--- a/Report.docx
+++ b/Report.docx
@@ -4,30 +4,49 @@
   <w:body>
     <w:p>
       <w:pPr>
-        <w:rPr>
-          <w:u w:val="single"/>
-        </w:rPr>
-      </w:pPr>
-      <w:r>
-        <w:rPr>
-          <w:u w:val="single"/>
+        <w:pBdr>
+          <w:top w:val="single" w:sz="4" w:space="1" w:color="auto"/>
+          <w:bottom w:val="single" w:sz="4" w:space="1" w:color="auto"/>
+        </w:pBdr>
+        <w:jc w:val="center"/>
+        <w:rPr>
+          <w:b/>
+          <w:bCs/>
+        </w:rPr>
+      </w:pPr>
+      <w:r>
+        <w:rPr>
+          <w:b/>
+          <w:bCs/>
         </w:rPr>
         <w:t>IN3063 – Maths AI Report</w:t>
-      </w:r>
-    </w:p>
-    <w:p/>
-    <w:p>
-      <w:r>
-        <w:t>Task 1:</w:t>
       </w:r>
     </w:p>
     <w:p>
       <w:pPr>
-        <w:pStyle w:val="ListParagraph"/>
-        <w:numPr>
-          <w:ilvl w:val="0"/>
-          <w:numId w:val="1"/>
-        </w:numPr>
+        <w:pBdr>
+          <w:top w:val="single" w:sz="4" w:space="1" w:color="auto"/>
+          <w:bottom w:val="single" w:sz="4" w:space="1" w:color="auto"/>
+        </w:pBdr>
+        <w:jc w:val="center"/>
+      </w:pPr>
+      <w:r>
+        <w:t>TASK</w:t>
+      </w:r>
+      <w:r>
+        <w:t xml:space="preserve"> 1</w:t>
+      </w:r>
+    </w:p>
+    <w:p>
+      <w:pPr>
+        <w:rPr>
+          <w:b/>
+          <w:bCs/>
+        </w:rPr>
+      </w:pPr>
+    </w:p>
+    <w:p>
+      <w:pPr>
         <w:rPr>
           <w:b/>
           <w:bCs/>
@@ -80,196 +99,38 @@
     </w:p>
     <w:p>
       <w:pPr>
-        <w:pStyle w:val="ListParagraph"/>
         <w:numPr>
           <w:ilvl w:val="0"/>
           <w:numId w:val="7"/>
         </w:numPr>
-        <w:rPr>
-          <w:b/>
-          <w:bCs/>
-        </w:rPr>
-      </w:pPr>
-      <w:r>
-        <w:t>Reference:</w:t>
-      </w:r>
-    </w:p>
-    <w:p>
-      <w:pPr>
-        <w:numPr>
-          <w:ilvl w:val="1"/>
-          <w:numId w:val="7"/>
-        </w:numPr>
         <w:shd w:val="clear" w:color="auto" w:fill="FFFFFF"/>
         <w:spacing w:before="100" w:beforeAutospacing="1" w:after="100" w:afterAutospacing="1"/>
         <w:rPr>
-          <w:rFonts w:ascii="Helvetica Neue" w:eastAsia="Times New Roman" w:hAnsi="Helvetica Neue" w:cs="Times New Roman"/>
+          <w:rFonts w:eastAsia="Times New Roman" w:cstheme="minorHAnsi"/>
           <w:color w:val="000000"/>
-          <w:sz w:val="21"/>
-          <w:szCs w:val="21"/>
           <w:lang w:eastAsia="en-GB"/>
         </w:rPr>
       </w:pPr>
       <w:r>
-        <w:rPr>
-          <w:rFonts w:ascii="Helvetica Neue" w:eastAsia="Times New Roman" w:hAnsi="Helvetica Neue" w:cs="Times New Roman"/>
-          <w:color w:val="296EAA"/>
-          <w:sz w:val="21"/>
-          <w:szCs w:val="21"/>
-          <w:u w:val="single"/>
-          <w:lang w:eastAsia="en-GB"/>
-        </w:rPr>
-        <w:fldChar w:fldCharType="begin"/>
-      </w:r>
-      <w:r>
-        <w:rPr>
-          <w:rFonts w:ascii="Helvetica Neue" w:eastAsia="Times New Roman" w:hAnsi="Helvetica Neue" w:cs="Times New Roman"/>
-          <w:color w:val="296EAA"/>
-          <w:sz w:val="21"/>
-          <w:szCs w:val="21"/>
-          <w:u w:val="single"/>
-          <w:lang w:eastAsia="en-GB"/>
-        </w:rPr>
-        <w:instrText xml:space="preserve"> HYPERLINK "</w:instrText>
-      </w:r>
-      <w:r>
-        <w:rPr>
-          <w:rFonts w:ascii="Helvetica Neue" w:eastAsia="Times New Roman" w:hAnsi="Helvetica Neue" w:cs="Times New Roman"/>
-          <w:color w:val="296EAA"/>
-          <w:sz w:val="21"/>
-          <w:szCs w:val="21"/>
-          <w:u w:val="single"/>
-          <w:lang w:eastAsia="en-GB"/>
-        </w:rPr>
-        <w:instrText>https://towardsdatascience.com/lets-code-a-neural-network-in-plain-numpy-ae7e74410795</w:instrText>
-      </w:r>
-      <w:r>
-        <w:rPr>
-          <w:rFonts w:ascii="Helvetica Neue" w:eastAsia="Times New Roman" w:hAnsi="Helvetica Neue" w:cs="Times New Roman"/>
-          <w:color w:val="296EAA"/>
-          <w:sz w:val="21"/>
-          <w:szCs w:val="21"/>
-          <w:u w:val="single"/>
-          <w:lang w:eastAsia="en-GB"/>
-        </w:rPr>
-        <w:instrText xml:space="preserve">" </w:instrText>
-      </w:r>
-      <w:r>
-        <w:rPr>
-          <w:rFonts w:ascii="Helvetica Neue" w:eastAsia="Times New Roman" w:hAnsi="Helvetica Neue" w:cs="Times New Roman"/>
-          <w:color w:val="296EAA"/>
-          <w:sz w:val="21"/>
-          <w:szCs w:val="21"/>
-          <w:u w:val="single"/>
-          <w:lang w:eastAsia="en-GB"/>
-        </w:rPr>
-        <w:fldChar w:fldCharType="separate"/>
-      </w:r>
-      <w:r>
-        <w:rPr>
-          <w:rStyle w:val="Hyperlink"/>
-          <w:rFonts w:ascii="Helvetica Neue" w:eastAsia="Times New Roman" w:hAnsi="Helvetica Neue" w:cs="Times New Roman"/>
-          <w:sz w:val="21"/>
-          <w:szCs w:val="21"/>
-          <w:lang w:eastAsia="en-GB"/>
-        </w:rPr>
-        <w:t>https://towardsdatascience.com/lets-code-a-neural-network-in-plain-</w:t>
-      </w:r>
-      <w:r>
-        <w:rPr>
-          <w:rStyle w:val="Hyperlink"/>
-          <w:rFonts w:ascii="Helvetica Neue" w:eastAsia="Times New Roman" w:hAnsi="Helvetica Neue" w:cs="Times New Roman"/>
-          <w:sz w:val="21"/>
-          <w:szCs w:val="21"/>
-          <w:lang w:eastAsia="en-GB"/>
-        </w:rPr>
-        <w:t>n</w:t>
-      </w:r>
-      <w:r>
-        <w:rPr>
-          <w:rStyle w:val="Hyperlink"/>
-          <w:rFonts w:ascii="Helvetica Neue" w:eastAsia="Times New Roman" w:hAnsi="Helvetica Neue" w:cs="Times New Roman"/>
-          <w:sz w:val="21"/>
-          <w:szCs w:val="21"/>
-          <w:lang w:eastAsia="en-GB"/>
-        </w:rPr>
-        <w:t>umpy-ae7e74410795</w:t>
-      </w:r>
-      <w:r>
-        <w:rPr>
-          <w:rFonts w:ascii="Helvetica Neue" w:eastAsia="Times New Roman" w:hAnsi="Helvetica Neue" w:cs="Times New Roman"/>
-          <w:color w:val="296EAA"/>
-          <w:sz w:val="21"/>
-          <w:szCs w:val="21"/>
-          <w:u w:val="single"/>
-          <w:lang w:eastAsia="en-GB"/>
-        </w:rPr>
-        <w:fldChar w:fldCharType="end"/>
-      </w:r>
-      <w:r>
-        <w:rPr>
-          <w:rFonts w:ascii="Helvetica Neue" w:eastAsia="Times New Roman" w:hAnsi="Helvetica Neue" w:cs="Times New Roman"/>
-          <w:color w:val="000000"/>
-          <w:sz w:val="21"/>
-          <w:szCs w:val="21"/>
-          <w:lang w:eastAsia="en-GB"/>
-        </w:rPr>
-        <w:tab/>
-      </w:r>
-    </w:p>
-    <w:p>
-      <w:pPr>
-        <w:numPr>
-          <w:ilvl w:val="1"/>
-          <w:numId w:val="7"/>
-        </w:numPr>
-        <w:shd w:val="clear" w:color="auto" w:fill="FFFFFF"/>
-        <w:spacing w:before="100" w:beforeAutospacing="1" w:after="100" w:afterAutospacing="1"/>
-        <w:rPr>
-          <w:rFonts w:ascii="Helvetica Neue" w:eastAsia="Times New Roman" w:hAnsi="Helvetica Neue" w:cs="Times New Roman"/>
-          <w:color w:val="000000"/>
-          <w:sz w:val="21"/>
-          <w:szCs w:val="21"/>
-          <w:lang w:eastAsia="en-GB"/>
-        </w:rPr>
-      </w:pPr>
-      <w:hyperlink r:id="rId5" w:tgtFrame="_blank" w:history="1">
-        <w:r>
-          <w:rPr>
-            <w:rFonts w:ascii="Helvetica Neue" w:eastAsia="Times New Roman" w:hAnsi="Helvetica Neue" w:cs="Times New Roman"/>
-            <w:color w:val="296EAA"/>
-            <w:sz w:val="21"/>
-            <w:szCs w:val="21"/>
-            <w:u w:val="single"/>
-            <w:lang w:eastAsia="en-GB"/>
-          </w:rPr>
-          <w:t>https://www.sharpsightlabs.com/blog/numpy-relu/</w:t>
-        </w:r>
-      </w:hyperlink>
-    </w:p>
-    <w:p>
-      <w:pPr>
-        <w:numPr>
-          <w:ilvl w:val="1"/>
-          <w:numId w:val="7"/>
-        </w:numPr>
-        <w:shd w:val="clear" w:color="auto" w:fill="FFFFFF"/>
-        <w:spacing w:before="100" w:beforeAutospacing="1" w:after="100" w:afterAutospacing="1"/>
-        <w:rPr>
-          <w:rFonts w:ascii="Helvetica Neue" w:eastAsia="Times New Roman" w:hAnsi="Helvetica Neue" w:cs="Times New Roman"/>
-          <w:color w:val="000000"/>
-          <w:sz w:val="21"/>
-          <w:szCs w:val="21"/>
-          <w:lang w:eastAsia="en-GB"/>
-        </w:rPr>
-      </w:pPr>
-      <w:hyperlink r:id="rId6" w:history="1">
+        <w:t xml:space="preserve">Pros </w:t>
+      </w:r>
+      <w:r>
+        <w:rPr>
+          <w:rFonts w:cstheme="minorHAnsi"/>
+        </w:rPr>
+        <w:t>&amp; Cons</w:t>
+      </w:r>
+      <w:r>
+        <w:rPr>
+          <w:rFonts w:cstheme="minorHAnsi"/>
+        </w:rPr>
+        <w:t xml:space="preserve"> (</w:t>
+      </w:r>
+      <w:hyperlink r:id="rId5" w:history="1">
         <w:r>
           <w:rPr>
             <w:rStyle w:val="Hyperlink"/>
-            <w:rFonts w:ascii="Helvetica Neue" w:eastAsia="Times New Roman" w:hAnsi="Helvetica Neue" w:cs="Times New Roman"/>
-            <w:sz w:val="21"/>
-            <w:szCs w:val="21"/>
+            <w:rFonts w:eastAsia="Times New Roman" w:cstheme="minorHAnsi"/>
             <w:lang w:eastAsia="en-GB"/>
           </w:rPr>
           <w:t>https://www.educative.io/answers/sigmoid-vs-relu</w:t>
@@ -277,10 +138,16 @@
       </w:hyperlink>
       <w:r>
         <w:rPr>
-          <w:rFonts w:ascii="Helvetica Neue" w:eastAsia="Times New Roman" w:hAnsi="Helvetica Neue" w:cs="Times New Roman"/>
+          <w:rStyle w:val="Hyperlink"/>
+          <w:rFonts w:eastAsia="Times New Roman" w:cstheme="minorHAnsi"/>
+          <w:lang w:eastAsia="en-GB"/>
+        </w:rPr>
+        <w:t>)</w:t>
+      </w:r>
+      <w:r>
+        <w:rPr>
+          <w:rFonts w:eastAsia="Times New Roman" w:cstheme="minorHAnsi"/>
           <w:color w:val="000000"/>
-          <w:sz w:val="21"/>
-          <w:szCs w:val="21"/>
           <w:lang w:eastAsia="en-GB"/>
         </w:rPr>
         <w:t xml:space="preserve"> </w:t>
@@ -299,14 +166,68 @@
         </w:rPr>
       </w:pPr>
       <w:r>
-        <w:t>Lab 6</w:t>
+        <w:rPr>
+          <w:noProof/>
+        </w:rPr>
+        <w:drawing>
+          <wp:anchor distT="0" distB="0" distL="114300" distR="114300" simplePos="0" relativeHeight="251658240" behindDoc="0" locked="0" layoutInCell="1" allowOverlap="1" wp14:anchorId="5D1FD6C6" wp14:editId="116ACD25">
+            <wp:simplePos x="0" y="0"/>
+            <wp:positionH relativeFrom="margin">
+              <wp:posOffset>3298825</wp:posOffset>
+            </wp:positionH>
+            <wp:positionV relativeFrom="margin">
+              <wp:posOffset>1223017</wp:posOffset>
+            </wp:positionV>
+            <wp:extent cx="2604135" cy="1520190"/>
+            <wp:effectExtent l="0" t="0" r="0" b="3810"/>
+            <wp:wrapSquare wrapText="bothSides"/>
+            <wp:docPr id="1" name="Picture 1" descr="A screenshot of a computer code&#10;&#10;Description automatically generated"/>
+            <wp:cNvGraphicFramePr>
+              <a:graphicFrameLocks xmlns:a="http://schemas.openxmlformats.org/drawingml/2006/main" noChangeAspect="1"/>
+            </wp:cNvGraphicFramePr>
+            <a:graphic xmlns:a="http://schemas.openxmlformats.org/drawingml/2006/main">
+              <a:graphicData uri="http://schemas.openxmlformats.org/drawingml/2006/picture">
+                <pic:pic xmlns:pic="http://schemas.openxmlformats.org/drawingml/2006/picture">
+                  <pic:nvPicPr>
+                    <pic:cNvPr id="1" name="Picture 1" descr="A screenshot of a computer code&#10;&#10;Description automatically generated"/>
+                    <pic:cNvPicPr/>
+                  </pic:nvPicPr>
+                  <pic:blipFill>
+                    <a:blip r:embed="rId6" cstate="print">
+                      <a:extLst>
+                        <a:ext uri="{28A0092B-C50C-407E-A947-70E740481C1C}">
+                          <a14:useLocalDpi xmlns:a14="http://schemas.microsoft.com/office/drawing/2010/main" val="0"/>
+                        </a:ext>
+                      </a:extLst>
+                    </a:blip>
+                    <a:stretch>
+                      <a:fillRect/>
+                    </a:stretch>
+                  </pic:blipFill>
+                  <pic:spPr>
+                    <a:xfrm>
+                      <a:off x="0" y="0"/>
+                      <a:ext cx="2604135" cy="1520190"/>
+                    </a:xfrm>
+                    <a:prstGeom prst="rect">
+                      <a:avLst/>
+                    </a:prstGeom>
+                  </pic:spPr>
+                </pic:pic>
+              </a:graphicData>
+            </a:graphic>
+          </wp:anchor>
+        </w:drawing>
+      </w:r>
+      <w:r>
+        <w:t>Sigmoid Pros:</w:t>
       </w:r>
     </w:p>
     <w:p>
       <w:pPr>
         <w:pStyle w:val="ListParagraph"/>
         <w:numPr>
-          <w:ilvl w:val="0"/>
+          <w:ilvl w:val="2"/>
           <w:numId w:val="7"/>
         </w:numPr>
         <w:rPr>
@@ -315,15 +236,23 @@
         </w:rPr>
       </w:pPr>
       <w:r>
-        <w:t>Pros &amp; Cons:</w:t>
-      </w:r>
-      <w:r>
-        <w:rPr>
-          <w:b/>
-          <w:bCs/>
-          <w:noProof/>
-        </w:rPr>
-        <w:t xml:space="preserve"> </w:t>
+        <w:t>Has the ability to map numbers to probabilities which is useful for binary classification</w:t>
+      </w:r>
+    </w:p>
+    <w:p>
+      <w:pPr>
+        <w:pStyle w:val="ListParagraph"/>
+        <w:numPr>
+          <w:ilvl w:val="2"/>
+          <w:numId w:val="7"/>
+        </w:numPr>
+        <w:rPr>
+          <w:b/>
+          <w:bCs/>
+        </w:rPr>
+      </w:pPr>
+      <w:r>
+        <w:t>Output is bounded and prevents large/unstable outputs during training</w:t>
       </w:r>
     </w:p>
     <w:p>
@@ -339,7 +268,7 @@
         </w:rPr>
       </w:pPr>
       <w:r>
-        <w:t>Sigmoid Pros:</w:t>
+        <w:t>Sigmoid Cons:</w:t>
       </w:r>
     </w:p>
     <w:p>
@@ -355,8 +284,13 @@
         </w:rPr>
       </w:pPr>
       <w:r>
-        <w:t>Has the ability to map numbers to probabilities which is useful for binary classification</w:t>
-      </w:r>
+        <w:t>Has a gradient vanishing problem (occurs when gradient of loss function becomes very small during backpropagation</w:t>
+      </w:r>
+      <w:proofErr w:type="gramStart"/>
+      <w:r>
+        <w:t>)</w:t>
+      </w:r>
+      <w:proofErr w:type="gramEnd"/>
     </w:p>
     <w:p>
       <w:pPr>
@@ -371,7 +305,7 @@
         </w:rPr>
       </w:pPr>
       <w:r>
-        <w:t>Output is bounded and prevents large/unstable outputs during training</w:t>
+        <w:t>Computationally expensive when dealing with a large dataset</w:t>
       </w:r>
     </w:p>
     <w:p>
@@ -386,8 +320,13 @@
           <w:bCs/>
         </w:rPr>
       </w:pPr>
-      <w:r>
-        <w:t>Sigmoid Cons:</w:t>
+      <w:proofErr w:type="spellStart"/>
+      <w:r>
+        <w:t>ReLU</w:t>
+      </w:r>
+      <w:proofErr w:type="spellEnd"/>
+      <w:r>
+        <w:t xml:space="preserve"> Pros:</w:t>
       </w:r>
     </w:p>
     <w:p>
@@ -403,13 +342,8 @@
         </w:rPr>
       </w:pPr>
       <w:r>
-        <w:t>Has a gradient vanishing problem (occurs when gradient of loss function becomes very small during backpropagation</w:t>
-      </w:r>
-      <w:proofErr w:type="gramStart"/>
-      <w:r>
-        <w:t>)</w:t>
-      </w:r>
-      <w:proofErr w:type="gramEnd"/>
+        <w:t>Avoids the gradient vanishing problem as it always has a constant gradient of 1 for all positive inputs – makes backpropagation easier</w:t>
+      </w:r>
     </w:p>
     <w:p>
       <w:pPr>
@@ -424,7 +358,7 @@
         </w:rPr>
       </w:pPr>
       <w:r>
-        <w:t>Computationally expensive when dealing with a large dataset</w:t>
+        <w:t>Power efficient – all values under 0 are discarded</w:t>
       </w:r>
     </w:p>
     <w:p>
@@ -445,7 +379,7 @@
       </w:r>
       <w:proofErr w:type="spellEnd"/>
       <w:r>
-        <w:t xml:space="preserve"> Pros:</w:t>
+        <w:t xml:space="preserve"> Cons:</w:t>
       </w:r>
     </w:p>
     <w:p>
@@ -461,15 +395,47 @@
         </w:rPr>
       </w:pPr>
       <w:r>
-        <w:t>Avoids the gradient vanishing problem as it always has a constant gradient of 1 for all positive inputs – makes backpropagation easier</w:t>
+        <w:t>Weights can lead to negative inputs for a neuron which returns 0 – leading the neuron to be dead</w:t>
       </w:r>
     </w:p>
     <w:p>
       <w:pPr>
+        <w:rPr>
+          <w:b/>
+          <w:bCs/>
+        </w:rPr>
+      </w:pPr>
+    </w:p>
+    <w:p>
+      <w:pPr>
+        <w:rPr>
+          <w:b/>
+          <w:bCs/>
+        </w:rPr>
+      </w:pPr>
+      <w:proofErr w:type="spellStart"/>
+      <w:r>
+        <w:rPr>
+          <w:b/>
+          <w:bCs/>
+        </w:rPr>
+        <w:t>Softmax</w:t>
+      </w:r>
+      <w:proofErr w:type="spellEnd"/>
+      <w:r>
+        <w:rPr>
+          <w:b/>
+          <w:bCs/>
+        </w:rPr>
+        <w:t>:</w:t>
+      </w:r>
+    </w:p>
+    <w:p>
+      <w:pPr>
         <w:pStyle w:val="ListParagraph"/>
         <w:numPr>
-          <w:ilvl w:val="2"/>
-          <w:numId w:val="7"/>
+          <w:ilvl w:val="0"/>
+          <w:numId w:val="10"/>
         </w:numPr>
         <w:rPr>
           <w:b/>
@@ -477,53 +443,188 @@
         </w:rPr>
       </w:pPr>
       <w:r>
-        <w:t>Power efficient – all values under 0 are discarded</w:t>
-      </w:r>
+        <w:rPr>
+          <w:b/>
+          <w:bCs/>
+          <w:noProof/>
+        </w:rPr>
+        <w:drawing>
+          <wp:anchor distT="0" distB="0" distL="114300" distR="114300" simplePos="0" relativeHeight="251659264" behindDoc="0" locked="0" layoutInCell="1" allowOverlap="1" wp14:anchorId="597B576F" wp14:editId="426A806E">
+            <wp:simplePos x="0" y="0"/>
+            <wp:positionH relativeFrom="margin">
+              <wp:posOffset>3220684</wp:posOffset>
+            </wp:positionH>
+            <wp:positionV relativeFrom="margin">
+              <wp:posOffset>5186887</wp:posOffset>
+            </wp:positionV>
+            <wp:extent cx="3034665" cy="1736090"/>
+            <wp:effectExtent l="0" t="0" r="635" b="3810"/>
+            <wp:wrapSquare wrapText="bothSides"/>
+            <wp:docPr id="3" name="Picture 3" descr="A screen shot of a computer program&#10;&#10;Description automatically generated"/>
+            <wp:cNvGraphicFramePr>
+              <a:graphicFrameLocks xmlns:a="http://schemas.openxmlformats.org/drawingml/2006/main" noChangeAspect="1"/>
+            </wp:cNvGraphicFramePr>
+            <a:graphic xmlns:a="http://schemas.openxmlformats.org/drawingml/2006/main">
+              <a:graphicData uri="http://schemas.openxmlformats.org/drawingml/2006/picture">
+                <pic:pic xmlns:pic="http://schemas.openxmlformats.org/drawingml/2006/picture">
+                  <pic:nvPicPr>
+                    <pic:cNvPr id="3" name="Picture 3" descr="A screen shot of a computer program&#10;&#10;Description automatically generated"/>
+                    <pic:cNvPicPr/>
+                  </pic:nvPicPr>
+                  <pic:blipFill>
+                    <a:blip r:embed="rId7" cstate="print">
+                      <a:extLst>
+                        <a:ext uri="{28A0092B-C50C-407E-A947-70E740481C1C}">
+                          <a14:useLocalDpi xmlns:a14="http://schemas.microsoft.com/office/drawing/2010/main" val="0"/>
+                        </a:ext>
+                      </a:extLst>
+                    </a:blip>
+                    <a:stretch>
+                      <a:fillRect/>
+                    </a:stretch>
+                  </pic:blipFill>
+                  <pic:spPr>
+                    <a:xfrm>
+                      <a:off x="0" y="0"/>
+                      <a:ext cx="3034665" cy="1736090"/>
+                    </a:xfrm>
+                    <a:prstGeom prst="rect">
+                      <a:avLst/>
+                    </a:prstGeom>
+                  </pic:spPr>
+                </pic:pic>
+              </a:graphicData>
+            </a:graphic>
+            <wp14:sizeRelH relativeFrom="margin">
+              <wp14:pctWidth>0</wp14:pctWidth>
+            </wp14:sizeRelH>
+            <wp14:sizeRelV relativeFrom="margin">
+              <wp14:pctHeight>0</wp14:pctHeight>
+            </wp14:sizeRelV>
+          </wp:anchor>
+        </w:drawing>
+      </w:r>
+      <w:r>
+        <w:t xml:space="preserve">By </w:t>
+      </w:r>
+      <w:proofErr w:type="spellStart"/>
+      <w:r>
+        <w:t>Aymen</w:t>
+      </w:r>
+      <w:proofErr w:type="spellEnd"/>
     </w:p>
     <w:p>
       <w:pPr>
         <w:pStyle w:val="ListParagraph"/>
         <w:numPr>
-          <w:ilvl w:val="1"/>
-          <w:numId w:val="7"/>
+          <w:ilvl w:val="0"/>
+          <w:numId w:val="10"/>
         </w:numPr>
         <w:rPr>
           <w:b/>
           <w:bCs/>
         </w:rPr>
       </w:pPr>
+      <w:r>
+        <w:rPr>
+          <w:b/>
+          <w:bCs/>
+          <w:noProof/>
+        </w:rPr>
+        <w:drawing>
+          <wp:anchor distT="0" distB="0" distL="114300" distR="114300" simplePos="0" relativeHeight="251660288" behindDoc="0" locked="0" layoutInCell="1" allowOverlap="1" wp14:anchorId="445CF296" wp14:editId="7439389B">
+            <wp:simplePos x="0" y="0"/>
+            <wp:positionH relativeFrom="margin">
+              <wp:posOffset>3297555</wp:posOffset>
+            </wp:positionH>
+            <wp:positionV relativeFrom="margin">
+              <wp:posOffset>7058053</wp:posOffset>
+            </wp:positionV>
+            <wp:extent cx="2931795" cy="1218565"/>
+            <wp:effectExtent l="0" t="0" r="1905" b="635"/>
+            <wp:wrapSquare wrapText="bothSides"/>
+            <wp:docPr id="2" name="Picture 2" descr="A screen shot of a computer code&#10;&#10;Description automatically generated"/>
+            <wp:cNvGraphicFramePr>
+              <a:graphicFrameLocks xmlns:a="http://schemas.openxmlformats.org/drawingml/2006/main" noChangeAspect="1"/>
+            </wp:cNvGraphicFramePr>
+            <a:graphic xmlns:a="http://schemas.openxmlformats.org/drawingml/2006/main">
+              <a:graphicData uri="http://schemas.openxmlformats.org/drawingml/2006/picture">
+                <pic:pic xmlns:pic="http://schemas.openxmlformats.org/drawingml/2006/picture">
+                  <pic:nvPicPr>
+                    <pic:cNvPr id="2" name="Picture 2" descr="A screen shot of a computer code&#10;&#10;Description automatically generated"/>
+                    <pic:cNvPicPr/>
+                  </pic:nvPicPr>
+                  <pic:blipFill>
+                    <a:blip r:embed="rId8" cstate="print">
+                      <a:extLst>
+                        <a:ext uri="{28A0092B-C50C-407E-A947-70E740481C1C}">
+                          <a14:useLocalDpi xmlns:a14="http://schemas.microsoft.com/office/drawing/2010/main" val="0"/>
+                        </a:ext>
+                      </a:extLst>
+                    </a:blip>
+                    <a:stretch>
+                      <a:fillRect/>
+                    </a:stretch>
+                  </pic:blipFill>
+                  <pic:spPr>
+                    <a:xfrm>
+                      <a:off x="0" y="0"/>
+                      <a:ext cx="2931795" cy="1218565"/>
+                    </a:xfrm>
+                    <a:prstGeom prst="rect">
+                      <a:avLst/>
+                    </a:prstGeom>
+                  </pic:spPr>
+                </pic:pic>
+              </a:graphicData>
+            </a:graphic>
+            <wp14:sizeRelH relativeFrom="margin">
+              <wp14:pctWidth>0</wp14:pctWidth>
+            </wp14:sizeRelH>
+            <wp14:sizeRelV relativeFrom="margin">
+              <wp14:pctHeight>0</wp14:pctHeight>
+            </wp14:sizeRelV>
+          </wp:anchor>
+        </w:drawing>
+      </w:r>
+      <w:r>
+        <w:t xml:space="preserve">As you can see in the ‘before’ code, I’ve implemented a basic </w:t>
+      </w:r>
       <w:proofErr w:type="spellStart"/>
       <w:r>
-        <w:t>ReLU</w:t>
+        <w:t>softmax</w:t>
       </w:r>
       <w:proofErr w:type="spellEnd"/>
       <w:r>
-        <w:t xml:space="preserve"> Cons:</w:t>
-      </w:r>
-    </w:p>
-    <w:p>
-      <w:pPr>
-        <w:pStyle w:val="ListParagraph"/>
-        <w:numPr>
-          <w:ilvl w:val="2"/>
-          <w:numId w:val="7"/>
-        </w:numPr>
-        <w:rPr>
-          <w:b/>
-          <w:bCs/>
-        </w:rPr>
-      </w:pPr>
-      <w:r>
-        <w:t>Weights can lead to negative inputs for a neuron which returns 0 – leading the neuron to be dead</w:t>
-      </w:r>
-    </w:p>
-    <w:p>
-      <w:pPr>
-        <w:rPr>
-          <w:b/>
-          <w:bCs/>
-        </w:rPr>
-      </w:pPr>
+        <w:t xml:space="preserve"> using the </w:t>
+      </w:r>
+      <w:proofErr w:type="spellStart"/>
+      <w:r>
+        <w:t>softmax</w:t>
+      </w:r>
+      <w:proofErr w:type="spellEnd"/>
+      <w:r>
+        <w:t xml:space="preserve"> formula. However, it causes numerical issues when using large numbers as you can see from the screenshot to the right. It tells me that ‘overflow encountered’ in exponential and ‘invalid value encountered in divide’. To overcome this issue, I’ve replaced the code by subtracting the maximum value in the array from every value by using the max function. Now the code works as you can see on the second screenshot (after code) to the right. </w:t>
+      </w:r>
+      <w:proofErr w:type="gramStart"/>
+      <w:r>
+        <w:t>Both</w:t>
+      </w:r>
+      <w:proofErr w:type="gramEnd"/>
+      <w:r>
+        <w:t xml:space="preserve"> code works when using small numbers, but we’ll stick with the after code as it can handle very large numbers without errors. (</w:t>
+      </w:r>
+      <w:hyperlink r:id="rId9" w:history="1">
+        <w:r>
+          <w:rPr>
+            <w:rStyle w:val="Hyperlink"/>
+          </w:rPr>
+          <w:t>https://www.sharpsightlabs.com/blog/numpy-softmax/</w:t>
+        </w:r>
+      </w:hyperlink>
+      <w:r>
+        <w:t>)</w:t>
+      </w:r>
     </w:p>
     <w:p>
       <w:pPr>
@@ -659,6 +760,119 @@
     </w:lvl>
   </w:abstractNum>
   <w:abstractNum w:abstractNumId="1" w15:restartNumberingAfterBreak="0">
+    <w:nsid w:val="28532556"/>
+    <w:multiLevelType w:val="hybridMultilevel"/>
+    <w:tmpl w:val="2C2AC790"/>
+    <w:lvl w:ilvl="0" w:tplc="08090001">
+      <w:start w:val="1"/>
+      <w:numFmt w:val="bullet"/>
+      <w:lvlText w:val=""/>
+      <w:lvlJc w:val="left"/>
+      <w:pPr>
+        <w:ind w:left="360" w:hanging="360"/>
+      </w:pPr>
+      <w:rPr>
+        <w:rFonts w:ascii="Symbol" w:hAnsi="Symbol" w:hint="default"/>
+      </w:rPr>
+    </w:lvl>
+    <w:lvl w:ilvl="1" w:tplc="08090003">
+      <w:start w:val="1"/>
+      <w:numFmt w:val="bullet"/>
+      <w:lvlText w:val="o"/>
+      <w:lvlJc w:val="left"/>
+      <w:pPr>
+        <w:ind w:left="1080" w:hanging="360"/>
+      </w:pPr>
+      <w:rPr>
+        <w:rFonts w:ascii="Courier New" w:hAnsi="Courier New" w:cs="Courier New" w:hint="default"/>
+      </w:rPr>
+    </w:lvl>
+    <w:lvl w:ilvl="2" w:tplc="08090005" w:tentative="1">
+      <w:start w:val="1"/>
+      <w:numFmt w:val="bullet"/>
+      <w:lvlText w:val=""/>
+      <w:lvlJc w:val="left"/>
+      <w:pPr>
+        <w:ind w:left="1800" w:hanging="360"/>
+      </w:pPr>
+      <w:rPr>
+        <w:rFonts w:ascii="Wingdings" w:hAnsi="Wingdings" w:hint="default"/>
+      </w:rPr>
+    </w:lvl>
+    <w:lvl w:ilvl="3" w:tplc="08090001" w:tentative="1">
+      <w:start w:val="1"/>
+      <w:numFmt w:val="bullet"/>
+      <w:lvlText w:val=""/>
+      <w:lvlJc w:val="left"/>
+      <w:pPr>
+        <w:ind w:left="2520" w:hanging="360"/>
+      </w:pPr>
+      <w:rPr>
+        <w:rFonts w:ascii="Symbol" w:hAnsi="Symbol" w:hint="default"/>
+      </w:rPr>
+    </w:lvl>
+    <w:lvl w:ilvl="4" w:tplc="08090003" w:tentative="1">
+      <w:start w:val="1"/>
+      <w:numFmt w:val="bullet"/>
+      <w:lvlText w:val="o"/>
+      <w:lvlJc w:val="left"/>
+      <w:pPr>
+        <w:ind w:left="3240" w:hanging="360"/>
+      </w:pPr>
+      <w:rPr>
+        <w:rFonts w:ascii="Courier New" w:hAnsi="Courier New" w:cs="Courier New" w:hint="default"/>
+      </w:rPr>
+    </w:lvl>
+    <w:lvl w:ilvl="5" w:tplc="08090005" w:tentative="1">
+      <w:start w:val="1"/>
+      <w:numFmt w:val="bullet"/>
+      <w:lvlText w:val=""/>
+      <w:lvlJc w:val="left"/>
+      <w:pPr>
+        <w:ind w:left="3960" w:hanging="360"/>
+      </w:pPr>
+      <w:rPr>
+        <w:rFonts w:ascii="Wingdings" w:hAnsi="Wingdings" w:hint="default"/>
+      </w:rPr>
+    </w:lvl>
+    <w:lvl w:ilvl="6" w:tplc="08090001" w:tentative="1">
+      <w:start w:val="1"/>
+      <w:numFmt w:val="bullet"/>
+      <w:lvlText w:val=""/>
+      <w:lvlJc w:val="left"/>
+      <w:pPr>
+        <w:ind w:left="4680" w:hanging="360"/>
+      </w:pPr>
+      <w:rPr>
+        <w:rFonts w:ascii="Symbol" w:hAnsi="Symbol" w:hint="default"/>
+      </w:rPr>
+    </w:lvl>
+    <w:lvl w:ilvl="7" w:tplc="08090003" w:tentative="1">
+      <w:start w:val="1"/>
+      <w:numFmt w:val="bullet"/>
+      <w:lvlText w:val="o"/>
+      <w:lvlJc w:val="left"/>
+      <w:pPr>
+        <w:ind w:left="5400" w:hanging="360"/>
+      </w:pPr>
+      <w:rPr>
+        <w:rFonts w:ascii="Courier New" w:hAnsi="Courier New" w:cs="Courier New" w:hint="default"/>
+      </w:rPr>
+    </w:lvl>
+    <w:lvl w:ilvl="8" w:tplc="08090005" w:tentative="1">
+      <w:start w:val="1"/>
+      <w:numFmt w:val="bullet"/>
+      <w:lvlText w:val=""/>
+      <w:lvlJc w:val="left"/>
+      <w:pPr>
+        <w:ind w:left="6120" w:hanging="360"/>
+      </w:pPr>
+      <w:rPr>
+        <w:rFonts w:ascii="Wingdings" w:hAnsi="Wingdings" w:hint="default"/>
+      </w:rPr>
+    </w:lvl>
+  </w:abstractNum>
+  <w:abstractNum w:abstractNumId="2" w15:restartNumberingAfterBreak="0">
     <w:nsid w:val="34BD050C"/>
     <w:multiLevelType w:val="multilevel"/>
     <w:tmpl w:val="B600A2D2"/>
@@ -807,7 +1021,7 @@
       </w:rPr>
     </w:lvl>
   </w:abstractNum>
-  <w:abstractNum w:abstractNumId="2" w15:restartNumberingAfterBreak="0">
+  <w:abstractNum w:abstractNumId="3" w15:restartNumberingAfterBreak="0">
     <w:nsid w:val="3C0008A2"/>
     <w:multiLevelType w:val="multilevel"/>
     <w:tmpl w:val="A0569EEC"/>
@@ -956,7 +1170,7 @@
       </w:rPr>
     </w:lvl>
   </w:abstractNum>
-  <w:abstractNum w:abstractNumId="3" w15:restartNumberingAfterBreak="0">
+  <w:abstractNum w:abstractNumId="4" w15:restartNumberingAfterBreak="0">
     <w:nsid w:val="3F2D55EF"/>
     <w:multiLevelType w:val="hybridMultilevel"/>
     <w:tmpl w:val="92FAF322"/>
@@ -1045,7 +1259,7 @@
       </w:pPr>
     </w:lvl>
   </w:abstractNum>
-  <w:abstractNum w:abstractNumId="4" w15:restartNumberingAfterBreak="0">
+  <w:abstractNum w:abstractNumId="5" w15:restartNumberingAfterBreak="0">
     <w:nsid w:val="47607AC8"/>
     <w:multiLevelType w:val="hybridMultilevel"/>
     <w:tmpl w:val="57F4A0E2"/>
@@ -1158,7 +1372,7 @@
       </w:rPr>
     </w:lvl>
   </w:abstractNum>
-  <w:abstractNum w:abstractNumId="5" w15:restartNumberingAfterBreak="0">
+  <w:abstractNum w:abstractNumId="6" w15:restartNumberingAfterBreak="0">
     <w:nsid w:val="5022762C"/>
     <w:multiLevelType w:val="hybridMultilevel"/>
     <w:tmpl w:val="97F05AC6"/>
@@ -1271,7 +1485,7 @@
       </w:rPr>
     </w:lvl>
   </w:abstractNum>
-  <w:abstractNum w:abstractNumId="6" w15:restartNumberingAfterBreak="0">
+  <w:abstractNum w:abstractNumId="7" w15:restartNumberingAfterBreak="0">
     <w:nsid w:val="636C7CC8"/>
     <w:multiLevelType w:val="hybridMultilevel"/>
     <w:tmpl w:val="B1489394"/>
@@ -1384,17 +1598,17 @@
       </w:rPr>
     </w:lvl>
   </w:abstractNum>
-  <w:abstractNum w:abstractNumId="7" w15:restartNumberingAfterBreak="0">
+  <w:abstractNum w:abstractNumId="8" w15:restartNumberingAfterBreak="0">
     <w:nsid w:val="6AD35D0A"/>
     <w:multiLevelType w:val="hybridMultilevel"/>
-    <w:tmpl w:val="96664DCE"/>
+    <w:tmpl w:val="FAA4EFD6"/>
     <w:lvl w:ilvl="0" w:tplc="08090001">
       <w:start w:val="1"/>
       <w:numFmt w:val="bullet"/>
       <w:lvlText w:val=""/>
       <w:lvlJc w:val="left"/>
       <w:pPr>
-        <w:ind w:left="1440" w:hanging="360"/>
+        <w:ind w:left="360" w:hanging="360"/>
       </w:pPr>
       <w:rPr>
         <w:rFonts w:ascii="Symbol" w:hAnsi="Symbol" w:hint="default"/>
@@ -1406,7 +1620,7 @@
       <w:lvlText w:val="o"/>
       <w:lvlJc w:val="left"/>
       <w:pPr>
-        <w:ind w:left="2160" w:hanging="360"/>
+        <w:ind w:left="1080" w:hanging="360"/>
       </w:pPr>
       <w:rPr>
         <w:rFonts w:ascii="Courier New" w:hAnsi="Courier New" w:cs="Courier New" w:hint="default"/>
@@ -1418,7 +1632,7 @@
       <w:lvlText w:val=""/>
       <w:lvlJc w:val="left"/>
       <w:pPr>
-        <w:ind w:left="2880" w:hanging="360"/>
+        <w:ind w:left="1800" w:hanging="360"/>
       </w:pPr>
       <w:rPr>
         <w:rFonts w:ascii="Wingdings" w:hAnsi="Wingdings" w:hint="default"/>
@@ -1430,7 +1644,7 @@
       <w:lvlText w:val=""/>
       <w:lvlJc w:val="left"/>
       <w:pPr>
-        <w:ind w:left="3600" w:hanging="360"/>
+        <w:ind w:left="2520" w:hanging="360"/>
       </w:pPr>
       <w:rPr>
         <w:rFonts w:ascii="Symbol" w:hAnsi="Symbol" w:hint="default"/>
@@ -1442,7 +1656,7 @@
       <w:lvlText w:val="o"/>
       <w:lvlJc w:val="left"/>
       <w:pPr>
-        <w:ind w:left="4320" w:hanging="360"/>
+        <w:ind w:left="3240" w:hanging="360"/>
       </w:pPr>
       <w:rPr>
         <w:rFonts w:ascii="Courier New" w:hAnsi="Courier New" w:cs="Courier New" w:hint="default"/>
@@ -1454,7 +1668,7 @@
       <w:lvlText w:val=""/>
       <w:lvlJc w:val="left"/>
       <w:pPr>
-        <w:ind w:left="5040" w:hanging="360"/>
+        <w:ind w:left="3960" w:hanging="360"/>
       </w:pPr>
       <w:rPr>
         <w:rFonts w:ascii="Wingdings" w:hAnsi="Wingdings" w:hint="default"/>
@@ -1466,7 +1680,7 @@
       <w:lvlText w:val=""/>
       <w:lvlJc w:val="left"/>
       <w:pPr>
-        <w:ind w:left="5760" w:hanging="360"/>
+        <w:ind w:left="4680" w:hanging="360"/>
       </w:pPr>
       <w:rPr>
         <w:rFonts w:ascii="Symbol" w:hAnsi="Symbol" w:hint="default"/>
@@ -1478,7 +1692,7 @@
       <w:lvlText w:val="o"/>
       <w:lvlJc w:val="left"/>
       <w:pPr>
-        <w:ind w:left="6480" w:hanging="360"/>
+        <w:ind w:left="5400" w:hanging="360"/>
       </w:pPr>
       <w:rPr>
         <w:rFonts w:ascii="Courier New" w:hAnsi="Courier New" w:cs="Courier New" w:hint="default"/>
@@ -1490,14 +1704,14 @@
       <w:lvlText w:val=""/>
       <w:lvlJc w:val="left"/>
       <w:pPr>
-        <w:ind w:left="7200" w:hanging="360"/>
+        <w:ind w:left="6120" w:hanging="360"/>
       </w:pPr>
       <w:rPr>
         <w:rFonts w:ascii="Wingdings" w:hAnsi="Wingdings" w:hint="default"/>
       </w:rPr>
     </w:lvl>
   </w:abstractNum>
-  <w:abstractNum w:abstractNumId="8" w15:restartNumberingAfterBreak="0">
+  <w:abstractNum w:abstractNumId="9" w15:restartNumberingAfterBreak="0">
     <w:nsid w:val="72B71664"/>
     <w:multiLevelType w:val="multilevel"/>
     <w:tmpl w:val="3B0ED1B8"/>
@@ -1647,30 +1861,33 @@
     </w:lvl>
   </w:abstractNum>
   <w:num w:numId="1">
-    <w:abstractNumId w:val="3"/>
+    <w:abstractNumId w:val="4"/>
   </w:num>
   <w:num w:numId="2">
-    <w:abstractNumId w:val="4"/>
+    <w:abstractNumId w:val="5"/>
   </w:num>
   <w:num w:numId="3">
-    <w:abstractNumId w:val="8"/>
+    <w:abstractNumId w:val="9"/>
   </w:num>
   <w:num w:numId="4">
-    <w:abstractNumId w:val="6"/>
+    <w:abstractNumId w:val="7"/>
   </w:num>
   <w:num w:numId="5">
     <w:abstractNumId w:val="0"/>
   </w:num>
   <w:num w:numId="6">
-    <w:abstractNumId w:val="5"/>
+    <w:abstractNumId w:val="6"/>
   </w:num>
   <w:num w:numId="7">
-    <w:abstractNumId w:val="7"/>
+    <w:abstractNumId w:val="8"/>
   </w:num>
   <w:num w:numId="8">
+    <w:abstractNumId w:val="3"/>
+  </w:num>
+  <w:num w:numId="9">
     <w:abstractNumId w:val="2"/>
   </w:num>
-  <w:num w:numId="9">
+  <w:num w:numId="10">
     <w:abstractNumId w:val="1"/>
   </w:num>
 </w:numbering>
@@ -2074,6 +2291,7 @@
   <w:style w:type="character" w:default="1" w:styleId="DefaultParagraphFont">
     <w:name w:val="Default Paragraph Font"/>
     <w:uiPriority w:val="1"/>
+    <w:semiHidden/>
     <w:unhideWhenUsed/>
   </w:style>
   <w:style w:type="table" w:default="1" w:styleId="TableNormal">
